--- a/onmas.docx
+++ b/onmas.docx
@@ -1,703 +1,28 @@
 
 <file path=word/document.xml><?xml version="1.0" encoding="utf-8"?>
-<w:document xmlns:wpc="http://schemas.microsoft.com/office/word/2010/wordprocessingCanvas" xmlns:mc="http://schemas.openxmlformats.org/markup-compatibility/2006" xmlns:o="urn:schemas-microsoft-com:office:office" xmlns:r="http://schemas.openxmlformats.org/officeDocument/2006/relationships" xmlns:m="http://schemas.openxmlformats.org/officeDocument/2006/math" xmlns:v="urn:schemas-microsoft-com:vml" xmlns:wp14="http://schemas.microsoft.com/office/word/2010/wordprocessingDrawing" xmlns:wp="http://schemas.openxmlformats.org/drawingml/2006/wordprocessingDrawing" xmlns:w10="urn:schemas-microsoft-com:office:word" xmlns:w="http://schemas.openxmlformats.org/wordprocessingml/2006/main" xmlns:w14="http://schemas.microsoft.com/office/word/2010/wordml" xmlns:wpg="http://schemas.microsoft.com/office/word/2010/wordprocessingGroup" xmlns:wpi="http://schemas.microsoft.com/office/word/2010/wordprocessingInk" xmlns:wne="http://schemas.microsoft.com/office/word/2006/wordml" xmlns:wps="http://schemas.microsoft.com/office/word/2010/wordprocessingShape" mc:Ignorable="w14 wp14">
+<w:document xmlns:ve="http://schemas.openxmlformats.org/markup-compatibility/2006" xmlns:o="urn:schemas-microsoft-com:office:office" xmlns:r="http://schemas.openxmlformats.org/officeDocument/2006/relationships" xmlns:m="http://schemas.openxmlformats.org/officeDocument/2006/math" xmlns:v="urn:schemas-microsoft-com:vml" xmlns:wp="http://schemas.openxmlformats.org/drawingml/2006/wordprocessingDrawing" xmlns:w10="urn:schemas-microsoft-com:office:word" xmlns:w="http://schemas.openxmlformats.org/wordprocessingml/2006/main" xmlns:wne="http://schemas.microsoft.com/office/word/2006/wordml">
   <w:body>
-    <w:tbl>
-      <w:tblPr>
-        <w:tblStyle w:val="Tablaconcuadrcula"/>
-        <w:tblW w:w="9788" w:type="dxa"/>
-        <w:tblLook w:val="04A0" w:firstRow="1" w:lastRow="0" w:firstColumn="1" w:lastColumn="0" w:noHBand="0" w:noVBand="1"/>
-      </w:tblPr>
-      <w:tblGrid>
-        <w:gridCol w:w="972"/>
-        <w:gridCol w:w="1184"/>
-        <w:gridCol w:w="1935"/>
-        <w:gridCol w:w="1730"/>
-        <w:gridCol w:w="2136"/>
-        <w:gridCol w:w="1831"/>
-      </w:tblGrid>
-      <w:tr>
-        <w:trPr>
-          <w:trHeight w:val="1108"/>
-        </w:trPr>
-        <w:tc>
-          <w:tcPr>
-            <w:tcW w:w="972" w:type="dxa"/>
-          </w:tcPr>
-          <w:p>
-            <w:pPr>
-              <w:spacing w:line="360" w:lineRule="auto"/>
-              <w:jc w:val="both"/>
-            </w:pPr>
-            <w:proofErr w:type="spellStart"/>
-            <w:r>
-              <w:t>Etapa</w:t>
-            </w:r>
-            <w:proofErr w:type="spellEnd"/>
-          </w:p>
-        </w:tc>
-        <w:tc>
-          <w:tcPr>
-            <w:tcW w:w="1184" w:type="dxa"/>
-          </w:tcPr>
-          <w:p>
-            <w:pPr>
-              <w:spacing w:line="360" w:lineRule="auto"/>
-              <w:jc w:val="both"/>
-            </w:pPr>
-            <w:proofErr w:type="spellStart"/>
-            <w:r>
-              <w:t>Fecha</w:t>
-            </w:r>
-            <w:proofErr w:type="spellEnd"/>
-          </w:p>
-        </w:tc>
-        <w:tc>
-          <w:tcPr>
-            <w:tcW w:w="1935" w:type="dxa"/>
-          </w:tcPr>
-          <w:p>
-            <w:pPr>
-              <w:spacing w:line="360" w:lineRule="auto"/>
-              <w:jc w:val="both"/>
-            </w:pPr>
-            <w:r>
-              <w:t xml:space="preserve">Se </w:t>
-            </w:r>
-            <w:proofErr w:type="spellStart"/>
-            <w:r>
-              <w:t>aplica</w:t>
-            </w:r>
-            <w:proofErr w:type="spellEnd"/>
-          </w:p>
-        </w:tc>
-        <w:tc>
-          <w:tcPr>
-            <w:tcW w:w="1730" w:type="dxa"/>
-          </w:tcPr>
-          <w:p>
-            <w:pPr>
-              <w:spacing w:line="360" w:lineRule="auto"/>
-              <w:jc w:val="both"/>
-            </w:pPr>
-            <w:proofErr w:type="spellStart"/>
-            <w:r>
-              <w:t>Examen</w:t>
-            </w:r>
-            <w:proofErr w:type="spellEnd"/>
-          </w:p>
-        </w:tc>
-        <w:tc>
-          <w:tcPr>
-            <w:tcW w:w="2136" w:type="dxa"/>
-          </w:tcPr>
-          <w:p>
-            <w:pPr>
-              <w:spacing w:line="360" w:lineRule="auto"/>
-              <w:jc w:val="both"/>
-            </w:pPr>
-            <w:proofErr w:type="spellStart"/>
-            <w:r>
-              <w:t>Califica</w:t>
-            </w:r>
-            <w:proofErr w:type="spellEnd"/>
-          </w:p>
-        </w:tc>
-        <w:tc>
-          <w:tcPr>
-            <w:tcW w:w="1831" w:type="dxa"/>
-          </w:tcPr>
-          <w:p>
-            <w:pPr>
-              <w:spacing w:line="360" w:lineRule="auto"/>
-              <w:jc w:val="both"/>
-              <w:rPr>
-                <w:lang w:val="es-MX"/>
-              </w:rPr>
-            </w:pPr>
-            <w:r>
-              <w:rPr>
-                <w:lang w:val="es-MX"/>
-              </w:rPr>
-              <w:t>Pasan</w:t>
-            </w:r>
-          </w:p>
-        </w:tc>
-      </w:tr>
-      <w:tr>
-        <w:trPr>
-          <w:trHeight w:val="1709"/>
-        </w:trPr>
-        <w:tc>
-          <w:tcPr>
-            <w:tcW w:w="972" w:type="dxa"/>
-          </w:tcPr>
-          <w:p>
-            <w:pPr>
-              <w:spacing w:line="360" w:lineRule="auto"/>
-              <w:jc w:val="both"/>
-              <w:rPr>
-                <w:lang w:val="es-MX"/>
-              </w:rPr>
-            </w:pPr>
-            <w:r>
-              <w:rPr>
-                <w:lang w:val="es-MX"/>
-              </w:rPr>
-              <w:t>1</w:t>
-            </w:r>
-          </w:p>
-        </w:tc>
-        <w:tc>
-          <w:tcPr>
-            <w:tcW w:w="1184" w:type="dxa"/>
-          </w:tcPr>
-          <w:p>
-            <w:pPr>
-              <w:spacing w:line="360" w:lineRule="auto"/>
-              <w:jc w:val="both"/>
-              <w:rPr>
-                <w:lang w:val="es-MX"/>
-              </w:rPr>
-            </w:pPr>
-            <w:r>
-              <w:rPr>
-                <w:lang w:val="es-MX"/>
-              </w:rPr>
-              <w:t>2-6 dic.</w:t>
-            </w:r>
-          </w:p>
-        </w:tc>
-        <w:tc>
-          <w:tcPr>
-            <w:tcW w:w="1935" w:type="dxa"/>
-          </w:tcPr>
-          <w:p>
-            <w:pPr>
-              <w:spacing w:line="360" w:lineRule="auto"/>
-              <w:jc w:val="both"/>
-              <w:rPr>
-                <w:lang w:val="es-MX"/>
-              </w:rPr>
-            </w:pPr>
-            <w:r>
-              <w:rPr>
-                <w:lang w:val="es-MX"/>
-              </w:rPr>
-              <w:t>Cada quien en su escuela</w:t>
-            </w:r>
-          </w:p>
-        </w:tc>
-        <w:tc>
-          <w:tcPr>
-            <w:tcW w:w="1730" w:type="dxa"/>
-          </w:tcPr>
-          <w:p>
-            <w:pPr>
-              <w:spacing w:line="360" w:lineRule="auto"/>
-              <w:jc w:val="both"/>
-              <w:rPr>
-                <w:lang w:val="es-MX"/>
-              </w:rPr>
-            </w:pPr>
-            <w:r>
-              <w:rPr>
-                <w:lang w:val="es-MX"/>
-              </w:rPr>
-              <w:t>3 exámenes distintos con 15 preguntas cada uno</w:t>
-            </w:r>
-          </w:p>
-        </w:tc>
-        <w:tc>
-          <w:tcPr>
-            <w:tcW w:w="2136" w:type="dxa"/>
-          </w:tcPr>
-          <w:p>
-            <w:pPr>
-              <w:spacing w:line="360" w:lineRule="auto"/>
-              <w:jc w:val="both"/>
-              <w:rPr>
-                <w:lang w:val="es-MX"/>
-              </w:rPr>
-            </w:pPr>
-            <w:r>
-              <w:rPr>
-                <w:lang w:val="es-MX"/>
-              </w:rPr>
-              <w:t>Nosotros. Los maestros nos envían por correo las claves con lo que respondieron los alumnos.</w:t>
-            </w:r>
-          </w:p>
-        </w:tc>
-        <w:tc>
-          <w:tcPr>
-            <w:tcW w:w="1831" w:type="dxa"/>
-          </w:tcPr>
-          <w:p>
-            <w:pPr>
-              <w:spacing w:line="360" w:lineRule="auto"/>
-              <w:jc w:val="both"/>
-              <w:rPr>
-                <w:lang w:val="es-MX"/>
-              </w:rPr>
-            </w:pPr>
-            <w:r>
-              <w:rPr>
-                <w:lang w:val="es-MX"/>
-              </w:rPr>
-              <w:t>Los mejores 20 de cada año.</w:t>
-            </w:r>
-          </w:p>
-        </w:tc>
-      </w:tr>
-      <w:tr>
-        <w:trPr>
-          <w:trHeight w:val="272"/>
-        </w:trPr>
-        <w:tc>
-          <w:tcPr>
-            <w:tcW w:w="972" w:type="dxa"/>
-          </w:tcPr>
-          <w:p>
-            <w:pPr>
-              <w:spacing w:line="360" w:lineRule="auto"/>
-              <w:jc w:val="both"/>
-            </w:pPr>
-            <w:r>
-              <w:t>2</w:t>
-            </w:r>
-          </w:p>
-        </w:tc>
-        <w:tc>
-          <w:tcPr>
-            <w:tcW w:w="1184" w:type="dxa"/>
-          </w:tcPr>
-          <w:p>
-            <w:pPr>
-              <w:spacing w:line="360" w:lineRule="auto"/>
-              <w:jc w:val="both"/>
-            </w:pPr>
-            <w:r>
-              <w:t xml:space="preserve">2da </w:t>
-            </w:r>
-            <w:proofErr w:type="spellStart"/>
-            <w:r>
-              <w:t>etapa</w:t>
-            </w:r>
-            <w:proofErr w:type="spellEnd"/>
-            <w:r>
-              <w:t xml:space="preserve"> de </w:t>
-            </w:r>
-            <w:proofErr w:type="spellStart"/>
-            <w:r>
-              <w:t>prepa</w:t>
-            </w:r>
-            <w:proofErr w:type="spellEnd"/>
-            <w:r>
-              <w:t>.</w:t>
-            </w:r>
-          </w:p>
-        </w:tc>
-        <w:tc>
-          <w:tcPr>
-            <w:tcW w:w="1935" w:type="dxa"/>
-          </w:tcPr>
-          <w:p>
-            <w:pPr>
-              <w:spacing w:line="360" w:lineRule="auto"/>
-              <w:jc w:val="both"/>
-              <w:rPr>
-                <w:lang w:val="es-MX"/>
-              </w:rPr>
-            </w:pPr>
-            <w:r>
-              <w:rPr>
-                <w:lang w:val="es-MX"/>
-              </w:rPr>
-              <w:t>C/quien en su sede en el mismo lugar que la 2da.</w:t>
-            </w:r>
-          </w:p>
-        </w:tc>
-        <w:tc>
-          <w:tcPr>
-            <w:tcW w:w="1730" w:type="dxa"/>
-          </w:tcPr>
-          <w:p>
-            <w:pPr>
-              <w:spacing w:line="360" w:lineRule="auto"/>
-              <w:jc w:val="both"/>
-              <w:rPr>
-                <w:lang w:val="es-MX"/>
-              </w:rPr>
-            </w:pPr>
-            <w:r>
-              <w:rPr>
-                <w:lang w:val="es-MX"/>
-              </w:rPr>
-              <w:t>3 exámenes distintos, 5 problemas.</w:t>
-            </w:r>
-          </w:p>
-        </w:tc>
-        <w:tc>
-          <w:tcPr>
-            <w:tcW w:w="2136" w:type="dxa"/>
-          </w:tcPr>
-          <w:p>
-            <w:pPr>
-              <w:spacing w:line="360" w:lineRule="auto"/>
-              <w:jc w:val="both"/>
-              <w:rPr>
-                <w:lang w:val="es-MX"/>
-              </w:rPr>
-            </w:pPr>
-            <w:r>
-              <w:rPr>
-                <w:lang w:val="es-MX"/>
-              </w:rPr>
-              <w:t>Nosotros. En donde se califique la segunda etapa.</w:t>
-            </w:r>
-          </w:p>
-        </w:tc>
-        <w:tc>
-          <w:tcPr>
-            <w:tcW w:w="1831" w:type="dxa"/>
-          </w:tcPr>
-          <w:p>
-            <w:pPr>
-              <w:spacing w:line="360" w:lineRule="auto"/>
-              <w:jc w:val="both"/>
-              <w:rPr>
-                <w:lang w:val="es-MX"/>
-              </w:rPr>
-            </w:pPr>
-            <w:r>
-              <w:rPr>
-                <w:lang w:val="es-MX"/>
-              </w:rPr>
-              <w:t>Los mejores 5 de cada año.</w:t>
-            </w:r>
-          </w:p>
-        </w:tc>
-      </w:tr>
-      <w:tr>
-        <w:trPr>
-          <w:trHeight w:val="284"/>
-        </w:trPr>
-        <w:tc>
-          <w:tcPr>
-            <w:tcW w:w="972" w:type="dxa"/>
-          </w:tcPr>
-          <w:p>
-            <w:pPr>
-              <w:spacing w:line="360" w:lineRule="auto"/>
-              <w:jc w:val="both"/>
-              <w:rPr>
-                <w:lang w:val="es-MX"/>
-              </w:rPr>
-            </w:pPr>
-            <w:r>
-              <w:rPr>
-                <w:lang w:val="es-MX"/>
-              </w:rPr>
-              <w:t>3</w:t>
-            </w:r>
-          </w:p>
-        </w:tc>
-        <w:tc>
-          <w:tcPr>
-            <w:tcW w:w="1184" w:type="dxa"/>
-          </w:tcPr>
-          <w:p>
-            <w:pPr>
-              <w:spacing w:line="360" w:lineRule="auto"/>
-              <w:jc w:val="both"/>
-              <w:rPr>
-                <w:lang w:val="es-MX"/>
-              </w:rPr>
-            </w:pPr>
-            <w:r>
-              <w:rPr>
-                <w:lang w:val="es-MX"/>
-              </w:rPr>
-              <w:t>24-28 mzo.</w:t>
-            </w:r>
-          </w:p>
-        </w:tc>
-        <w:tc>
-          <w:tcPr>
-            <w:tcW w:w="1935" w:type="dxa"/>
-          </w:tcPr>
-          <w:p>
-            <w:pPr>
-              <w:spacing w:line="360" w:lineRule="auto"/>
-              <w:jc w:val="both"/>
-              <w:rPr>
-                <w:lang w:val="es-MX"/>
-              </w:rPr>
-            </w:pPr>
-            <w:r>
-              <w:rPr>
-                <w:lang w:val="es-MX"/>
-              </w:rPr>
-              <w:t>Todos en Mexicali. Un solo día.</w:t>
-            </w:r>
-          </w:p>
-        </w:tc>
-        <w:tc>
-          <w:tcPr>
-            <w:tcW w:w="1730" w:type="dxa"/>
-          </w:tcPr>
-          <w:p>
-            <w:pPr>
-              <w:spacing w:line="360" w:lineRule="auto"/>
-              <w:jc w:val="both"/>
-              <w:rPr>
-                <w:lang w:val="es-MX"/>
-              </w:rPr>
-            </w:pPr>
-            <w:r>
-              <w:rPr>
-                <w:lang w:val="es-MX"/>
-              </w:rPr>
-              <w:t xml:space="preserve">3 exámenes distintos, 3 </w:t>
-            </w:r>
-            <w:proofErr w:type="spellStart"/>
-            <w:r>
-              <w:rPr>
-                <w:lang w:val="es-MX"/>
-              </w:rPr>
-              <w:t>prob</w:t>
-            </w:r>
-            <w:proofErr w:type="spellEnd"/>
-            <w:r>
-              <w:rPr>
-                <w:lang w:val="es-MX"/>
-              </w:rPr>
-              <w:t>.</w:t>
-            </w:r>
-          </w:p>
-        </w:tc>
-        <w:tc>
-          <w:tcPr>
-            <w:tcW w:w="2136" w:type="dxa"/>
-          </w:tcPr>
-          <w:p>
-            <w:pPr>
-              <w:spacing w:line="360" w:lineRule="auto"/>
-              <w:jc w:val="both"/>
-              <w:rPr>
-                <w:lang w:val="es-MX"/>
-              </w:rPr>
-            </w:pPr>
-            <w:r>
-              <w:rPr>
-                <w:lang w:val="es-MX"/>
-              </w:rPr>
-              <w:t>Nosotros, ese mismo día en Mexicali.</w:t>
-            </w:r>
-          </w:p>
-        </w:tc>
-        <w:tc>
-          <w:tcPr>
-            <w:tcW w:w="1831" w:type="dxa"/>
-          </w:tcPr>
-          <w:p>
-            <w:pPr>
-              <w:spacing w:line="360" w:lineRule="auto"/>
-              <w:jc w:val="both"/>
-              <w:rPr>
-                <w:lang w:val="es-MX"/>
-              </w:rPr>
-            </w:pPr>
-            <w:r>
-              <w:rPr>
-                <w:lang w:val="es-MX"/>
-              </w:rPr>
-              <w:t>Los mejores 2 de cada año.</w:t>
-            </w:r>
-          </w:p>
-        </w:tc>
-      </w:tr>
-    </w:tbl>
     <w:p>
       <w:pPr>
-        <w:spacing w:line="360" w:lineRule="auto"/>
-        <w:jc w:val="both"/>
         <w:rPr>
-          <w:lang w:val="es-MX"/>
+          <w:u w:val="single"/>
         </w:rPr>
       </w:pPr>
-    </w:p>
-    <w:p>
-      <w:pPr>
-        <w:spacing w:line="360" w:lineRule="auto"/>
-        <w:jc w:val="both"/>
-        <w:rPr>
-          <w:lang w:val="es-MX"/>
-        </w:rPr>
-      </w:pPr>
+      <w:proofErr w:type="spellStart"/>
       <w:r>
-        <w:rPr>
-          <w:lang w:val="es-MX"/>
-        </w:rPr>
-        <w:t>Respecto a la organización general:</w:t>
+        <w:t>Verga</w:t>
       </w:r>
-    </w:p>
-    <w:p>
-      <w:pPr>
-        <w:pStyle w:val="Prrafodelista"/>
-        <w:numPr>
-          <w:ilvl w:val="0"/>
-          <w:numId w:val="1"/>
-        </w:numPr>
-        <w:spacing w:line="360" w:lineRule="auto"/>
-        <w:jc w:val="both"/>
-        <w:rPr>
-          <w:lang w:val="es-MX"/>
-        </w:rPr>
-      </w:pPr>
+      <w:proofErr w:type="spellEnd"/>
       <w:r>
-        <w:rPr>
-          <w:lang w:val="es-MX"/>
-        </w:rPr>
-        <w:t>La convocatoria se envía e</w:t>
-      </w:r>
-      <w:r>
-        <w:rPr>
-          <w:lang w:val="es-MX"/>
-        </w:rPr>
-        <w:t>n la primera semana de noviembre. Para hacerla llegar pediremos apoyo a la encargada de la olimpiada de mayo en Baja (</w:t>
+        <w:t xml:space="preserve"> </w:t>
       </w:r>
       <w:proofErr w:type="spellStart"/>
       <w:r>
-        <w:rPr>
-          <w:lang w:val="es-MX"/>
-        </w:rPr>
-        <w:t>Profra</w:t>
+        <w:t>verga</w:t>
       </w:r>
       <w:proofErr w:type="spellEnd"/>
       <w:r>
-        <w:rPr>
-          <w:lang w:val="es-MX"/>
-        </w:rPr>
-        <w:t>. Justa), que nos ayudó el año pasado con Mexicali.</w:t>
-      </w:r>
-    </w:p>
-    <w:p>
-      <w:pPr>
-        <w:pStyle w:val="Prrafodelista"/>
-        <w:numPr>
-          <w:ilvl w:val="0"/>
-          <w:numId w:val="1"/>
-        </w:numPr>
-        <w:spacing w:line="360" w:lineRule="auto"/>
-        <w:jc w:val="both"/>
-        <w:rPr>
-          <w:lang w:val="es-MX"/>
-        </w:rPr>
-      </w:pPr>
-      <w:r>
-        <w:rPr>
-          <w:lang w:val="es-MX"/>
-        </w:rPr>
-        <w:t>Para los entrenamientos de los seleccionados, se juntarán con los de prepa pero con material propio.</w:t>
-      </w:r>
-    </w:p>
-    <w:p>
-      <w:pPr>
-        <w:pStyle w:val="Prrafodelista"/>
-        <w:numPr>
-          <w:ilvl w:val="0"/>
-          <w:numId w:val="1"/>
-        </w:numPr>
-        <w:spacing w:line="360" w:lineRule="auto"/>
-        <w:jc w:val="both"/>
-        <w:rPr>
-          <w:lang w:val="es-MX"/>
-        </w:rPr>
-      </w:pPr>
-      <w:r>
-        <w:rPr>
-          <w:lang w:val="es-MX"/>
-        </w:rPr>
-        <w:t xml:space="preserve">Para apoyo de papelería y poner su nombre en convocatoria, se le pedirá a </w:t>
-      </w:r>
-      <w:proofErr w:type="spellStart"/>
-      <w:r>
-        <w:rPr>
-          <w:lang w:val="es-MX"/>
-        </w:rPr>
-        <w:t>Cetys</w:t>
-      </w:r>
-      <w:proofErr w:type="spellEnd"/>
-      <w:r>
-        <w:rPr>
-          <w:lang w:val="es-MX"/>
-        </w:rPr>
-        <w:t xml:space="preserve">, </w:t>
-      </w:r>
-      <w:proofErr w:type="spellStart"/>
-      <w:r>
-        <w:rPr>
-          <w:lang w:val="es-MX"/>
-        </w:rPr>
-        <w:t>UABC</w:t>
-      </w:r>
-      <w:proofErr w:type="spellEnd"/>
-      <w:r>
-        <w:rPr>
-          <w:lang w:val="es-MX"/>
-        </w:rPr>
-        <w:t>, Sistema educativo estatal. Calculamos un total de 5 resmas.</w:t>
-      </w:r>
-      <w:bookmarkStart w:id="0" w:name="_GoBack"/>
-      <w:bookmarkEnd w:id="0"/>
-    </w:p>
-    <w:p>
-      <w:pPr>
-        <w:pStyle w:val="Prrafodelista"/>
-        <w:numPr>
-          <w:ilvl w:val="0"/>
-          <w:numId w:val="1"/>
-        </w:numPr>
-        <w:spacing w:line="360" w:lineRule="auto"/>
-        <w:jc w:val="both"/>
-        <w:rPr>
-          <w:lang w:val="es-MX"/>
-        </w:rPr>
-      </w:pPr>
-      <w:r>
-        <w:rPr>
-          <w:lang w:val="es-MX"/>
-        </w:rPr>
-        <w:t xml:space="preserve">Para patrocinio, por el momento pensamos preguntarle a Lupita sobre patrocinios en </w:t>
-      </w:r>
-      <w:proofErr w:type="spellStart"/>
-      <w:r>
-        <w:rPr>
-          <w:lang w:val="es-MX"/>
-        </w:rPr>
-        <w:t>Honeywell</w:t>
-      </w:r>
-      <w:proofErr w:type="spellEnd"/>
-      <w:r>
-        <w:rPr>
-          <w:lang w:val="es-MX"/>
-        </w:rPr>
-        <w:t xml:space="preserve"> porque tenemos entendido que le dieron una beca a </w:t>
-      </w:r>
-      <w:proofErr w:type="spellStart"/>
-      <w:r>
-        <w:rPr>
-          <w:lang w:val="es-MX"/>
-        </w:rPr>
-        <w:t>erick</w:t>
-      </w:r>
-      <w:proofErr w:type="spellEnd"/>
-      <w:r>
-        <w:rPr>
-          <w:lang w:val="es-MX"/>
-        </w:rPr>
-        <w:t xml:space="preserve"> por lo de la olimpiada así que igual y pueden ayudarnos en eso junto con alguna otra empresa que vayamos investigando.</w:t>
+        <w:t xml:space="preserve"> verga</w:t>
       </w:r>
     </w:p>
     <w:sectPr>
@@ -711,7 +36,7 @@
 </file>
 
 <file path=word/numbering.xml><?xml version="1.0" encoding="utf-8"?>
-<w:numbering xmlns:wpc="http://schemas.microsoft.com/office/word/2010/wordprocessingCanvas" xmlns:mc="http://schemas.openxmlformats.org/markup-compatibility/2006" xmlns:o="urn:schemas-microsoft-com:office:office" xmlns:r="http://schemas.openxmlformats.org/officeDocument/2006/relationships" xmlns:m="http://schemas.openxmlformats.org/officeDocument/2006/math" xmlns:v="urn:schemas-microsoft-com:vml" xmlns:wp14="http://schemas.microsoft.com/office/word/2010/wordprocessingDrawing" xmlns:wp="http://schemas.openxmlformats.org/drawingml/2006/wordprocessingDrawing" xmlns:w10="urn:schemas-microsoft-com:office:word" xmlns:w="http://schemas.openxmlformats.org/wordprocessingml/2006/main" xmlns:w14="http://schemas.microsoft.com/office/word/2010/wordml" xmlns:wpg="http://schemas.microsoft.com/office/word/2010/wordprocessingGroup" xmlns:wpi="http://schemas.microsoft.com/office/word/2010/wordprocessingInk" xmlns:wne="http://schemas.microsoft.com/office/word/2006/wordml" xmlns:wps="http://schemas.microsoft.com/office/word/2010/wordprocessingShape" mc:Ignorable="w14 wp14">
+<w:numbering xmlns:ve="http://schemas.openxmlformats.org/markup-compatibility/2006" xmlns:o="urn:schemas-microsoft-com:office:office" xmlns:r="http://schemas.openxmlformats.org/officeDocument/2006/relationships" xmlns:m="http://schemas.openxmlformats.org/officeDocument/2006/math" xmlns:v="urn:schemas-microsoft-com:vml" xmlns:wp="http://schemas.openxmlformats.org/drawingml/2006/wordprocessingDrawing" xmlns:w10="urn:schemas-microsoft-com:office:word" xmlns:w="http://schemas.openxmlformats.org/wordprocessingml/2006/main" xmlns:wne="http://schemas.microsoft.com/office/word/2006/wordml">
   <w:abstractNum w:abstractNumId="0">
     <w:nsid w:val="0B8F2342"/>
     <w:multiLevelType w:val="hybridMultilevel"/>
@@ -832,7 +157,7 @@
 </file>
 
 <file path=word/styles.xml><?xml version="1.0" encoding="utf-8"?>
-<w:styles xmlns:mc="http://schemas.openxmlformats.org/markup-compatibility/2006" xmlns:r="http://schemas.openxmlformats.org/officeDocument/2006/relationships" xmlns:w="http://schemas.openxmlformats.org/wordprocessingml/2006/main" xmlns:w14="http://schemas.microsoft.com/office/word/2010/wordml" mc:Ignorable="w14">
+<w:styles xmlns:r="http://schemas.openxmlformats.org/officeDocument/2006/relationships" xmlns:w="http://schemas.openxmlformats.org/wordprocessingml/2006/main">
   <w:docDefaults>
     <w:rPrDefault>
       <w:rPr>
@@ -990,6 +315,7 @@
   <w:style w:type="paragraph" w:default="1" w:styleId="Normal">
     <w:name w:val="Normal"/>
     <w:qFormat/>
+    <w:rsid w:val="00633E5E"/>
   </w:style>
   <w:style w:type="character" w:default="1" w:styleId="Fuentedeprrafopredeter">
     <w:name w:val="Default Paragraph Font"/>
@@ -1002,6 +328,7 @@
     <w:uiPriority w:val="99"/>
     <w:semiHidden/>
     <w:unhideWhenUsed/>
+    <w:qFormat/>
     <w:tblPr>
       <w:tblInd w:w="0" w:type="dxa"/>
       <w:tblCellMar>

--- a/onmas.docx
+++ b/onmas.docx
@@ -3,11 +3,6 @@
 <w:document xmlns:ve="http://schemas.openxmlformats.org/markup-compatibility/2006" xmlns:o="urn:schemas-microsoft-com:office:office" xmlns:r="http://schemas.openxmlformats.org/officeDocument/2006/relationships" xmlns:m="http://schemas.openxmlformats.org/officeDocument/2006/math" xmlns:v="urn:schemas-microsoft-com:vml" xmlns:wp="http://schemas.openxmlformats.org/drawingml/2006/wordprocessingDrawing" xmlns:w10="urn:schemas-microsoft-com:office:word" xmlns:w="http://schemas.openxmlformats.org/wordprocessingml/2006/main" xmlns:wne="http://schemas.microsoft.com/office/word/2006/wordml">
   <w:body>
     <w:p>
-      <w:pPr>
-        <w:rPr>
-          <w:u w:val="single"/>
-        </w:rPr>
-      </w:pPr>
       <w:proofErr w:type="spellStart"/>
       <w:r>
         <w:t>Verga</w:t>
@@ -22,8 +17,27 @@
       </w:r>
       <w:proofErr w:type="spellEnd"/>
       <w:r>
-        <w:t xml:space="preserve"> verga</w:t>
+        <w:t xml:space="preserve"> </w:t>
       </w:r>
+      <w:proofErr w:type="spellStart"/>
+      <w:r>
+        <w:t>verga</w:t>
+      </w:r>
+      <w:proofErr w:type="spellEnd"/>
+    </w:p>
+    <w:p>
+      <w:proofErr w:type="spellStart"/>
+      <w:r>
+        <w:t>Hehueheuhe</w:t>
+      </w:r>
+      <w:proofErr w:type="spellEnd"/>
+    </w:p>
+    <w:p>
+      <w:pPr>
+        <w:rPr>
+          <w:u w:val="single"/>
+        </w:rPr>
+      </w:pPr>
     </w:p>
     <w:sectPr>
       <w:pgSz w:w="12240" w:h="15840"/>

--- a/onmas.docx
+++ b/onmas.docx
@@ -3,6 +3,11 @@
 <w:document xmlns:ve="http://schemas.openxmlformats.org/markup-compatibility/2006" xmlns:o="urn:schemas-microsoft-com:office:office" xmlns:r="http://schemas.openxmlformats.org/officeDocument/2006/relationships" xmlns:m="http://schemas.openxmlformats.org/officeDocument/2006/math" xmlns:v="urn:schemas-microsoft-com:vml" xmlns:wp="http://schemas.openxmlformats.org/drawingml/2006/wordprocessingDrawing" xmlns:w10="urn:schemas-microsoft-com:office:word" xmlns:w="http://schemas.openxmlformats.org/wordprocessingml/2006/main" xmlns:wne="http://schemas.microsoft.com/office/word/2006/wordml">
   <w:body>
     <w:p>
+      <w:pPr>
+        <w:rPr>
+          <w:u w:val="single"/>
+        </w:rPr>
+      </w:pPr>
       <w:proofErr w:type="spellStart"/>
       <w:r>
         <w:t>Verga</w:t>
@@ -26,18 +31,25 @@
       <w:proofErr w:type="spellEnd"/>
     </w:p>
     <w:p>
-      <w:proofErr w:type="spellStart"/>
-      <w:r>
-        <w:t>Hehueheuhe</w:t>
-      </w:r>
-      <w:proofErr w:type="spellEnd"/>
-    </w:p>
-    <w:p>
       <w:pPr>
         <w:rPr>
           <w:u w:val="single"/>
         </w:rPr>
       </w:pPr>
+      <w:r>
+        <w:rPr>
+          <w:u w:val="single"/>
+        </w:rPr>
+        <w:t>`</w:t>
+      </w:r>
+      <w:proofErr w:type="spellStart"/>
+      <w:r>
+        <w:rPr>
+          <w:u w:val="single"/>
+        </w:rPr>
+        <w:t>fasfsafaf</w:t>
+      </w:r>
+      <w:proofErr w:type="spellEnd"/>
     </w:p>
     <w:sectPr>
       <w:pgSz w:w="12240" w:h="15840"/>
